--- a/docs/Memoria - Grupo 46.docx
+++ b/docs/Memoria - Grupo 46.docx
@@ -14566,6 +14566,7 @@
         <w:tc>
           <w:tcPr>
             <w:tcW w:w="4247" w:type="dxa"/>
+            <w:tcMar/>
           </w:tcPr>
           <w:p>
             <w:r>
@@ -14576,6 +14577,7 @@
         <w:tc>
           <w:tcPr>
             <w:tcW w:w="4247" w:type="dxa"/>
+            <w:tcMar/>
           </w:tcPr>
           <w:p>
             <w:r>
@@ -14588,6 +14590,7 @@
         <w:tc>
           <w:tcPr>
             <w:tcW w:w="4247" w:type="dxa"/>
+            <w:tcMar/>
           </w:tcPr>
           <w:p>
             <w:r>
@@ -14598,6 +14601,7 @@
         <w:tc>
           <w:tcPr>
             <w:tcW w:w="4247" w:type="dxa"/>
+            <w:tcMar/>
           </w:tcPr>
           <w:p>
             <w:r>
@@ -14610,6 +14614,7 @@
         <w:tc>
           <w:tcPr>
             <w:tcW w:w="4247" w:type="dxa"/>
+            <w:tcMar/>
           </w:tcPr>
           <w:p>
             <w:r>
@@ -14620,6 +14625,7 @@
         <w:tc>
           <w:tcPr>
             <w:tcW w:w="4247" w:type="dxa"/>
+            <w:tcMar/>
           </w:tcPr>
           <w:p>
             <w:r>
@@ -14632,6 +14638,7 @@
         <w:tc>
           <w:tcPr>
             <w:tcW w:w="4247" w:type="dxa"/>
+            <w:tcMar/>
           </w:tcPr>
           <w:p>
             <w:r>
@@ -14642,6 +14649,7 @@
         <w:tc>
           <w:tcPr>
             <w:tcW w:w="4247" w:type="dxa"/>
+            <w:tcMar/>
           </w:tcPr>
           <w:p>
             <w:proofErr w:type="spellStart"/>
@@ -14672,6 +14680,7 @@
         <w:tc>
           <w:tcPr>
             <w:tcW w:w="4247" w:type="dxa"/>
+            <w:tcMar/>
           </w:tcPr>
           <w:p>
             <w:r>
@@ -14682,6 +14691,7 @@
         <w:tc>
           <w:tcPr>
             <w:tcW w:w="4247" w:type="dxa"/>
+            <w:tcMar/>
           </w:tcPr>
           <w:p>
             <w:r>
@@ -14706,11 +14716,75 @@
               <w:t>Bounds</w:t>
             </w:r>
             <w:proofErr w:type="spellEnd"/>
+          </w:p>
+        </w:tc>
+      </w:tr>
+      <w:tr>
+        <w:tc>
+          <w:tcPr>
+            <w:tcW w:w="4247" w:type="dxa"/>
+            <w:tcMar/>
+          </w:tcPr>
+          <w:p>
+            <w:pPr>
+              <w:pStyle w:val="Normal"/>
+            </w:pPr>
+            <w:r>
+              <w:rPr/>
+              <w:t>4</w:t>
+            </w:r>
+          </w:p>
+        </w:tc>
+        <w:tc>
+          <w:tcPr>
+            <w:tcW w:w="4247" w:type="dxa"/>
+            <w:tcMar/>
+          </w:tcPr>
+          <w:p>
+            <w:pPr>
+              <w:pStyle w:val="Normal"/>
+            </w:pPr>
+            <w:r>
+              <w:rPr/>
+              <w:t xml:space="preserve">Variable </w:t>
+            </w:r>
+            <w:r>
+              <w:rPr/>
+              <w:t>Name</w:t>
+            </w:r>
+            <w:r>
+              <w:rPr/>
+              <w:t xml:space="preserve"> </w:t>
+            </w:r>
+            <w:r>
+              <w:rPr/>
+              <w:t>Out</w:t>
+            </w:r>
+            <w:r>
+              <w:rPr/>
+              <w:t xml:space="preserve"> </w:t>
+            </w:r>
+            <w:r>
+              <w:rPr/>
+              <w:t>Of</w:t>
+            </w:r>
+            <w:r>
+              <w:rPr/>
+              <w:t xml:space="preserve"> </w:t>
+            </w:r>
+            <w:r>
+              <w:rPr/>
+              <w:t>Bounds</w:t>
+            </w:r>
           </w:p>
         </w:tc>
       </w:tr>
     </w:tbl>
-    <w:p/>
+    <w:p w14:noSpellErr="1">
+      <w:pPr>
+        <w:pStyle w:val="Normal"/>
+      </w:pPr>
+    </w:p>
     <w:p>
       <w:r>
         <w:br w:type="page"/>
@@ -17013,7 +17087,7 @@
         <w:behaviors>
           <w:behavior w:val="content"/>
         </w:behaviors>
-        <w:guid w:val="{070899b4-8788-4952-a3b8-dc6cca2fb3c9}"/>
+        <w:guid w:val="{fb8fd1a2-3c4b-4cca-a86a-32e16adeff74}"/>
       </w:docPartPr>
       <w:docPartBody>
         <w:p>

--- a/docs/Memoria - Grupo 46.docx
+++ b/docs/Memoria - Grupo 46.docx
@@ -29,10 +29,10 @@
             <v:path o:extrusionok="f" gradientshapeok="t" o:connecttype="rect"/>
             <o:lock v:ext="edit" aspectratio="t"/>
           </v:shapetype>
-          <v:shape id="_x0000_i1025" type="#_x0000_t75" style="width:424.8pt;height:10in" o:ole="">
+          <v:shape id="_x0000_i1025" type="#_x0000_t75" style="width:425.25pt;height:10in" o:ole="">
             <v:imagedata r:id="rId8" o:title=""/>
           </v:shape>
-          <o:OLEObject Type="Embed" ProgID="Word.Document.12" ShapeID="_x0000_i1025" DrawAspect="Content" ObjectID="_1668864859" r:id="rId9">
+          <o:OLEObject Type="Embed" ProgID="Word.Document.12" ShapeID="_x0000_i1025" DrawAspect="Content" ObjectID="_1669902092" r:id="rId9">
             <o:FieldCodes>\s</o:FieldCodes>
           </o:OLEObject>
         </w:object>
@@ -95,7 +95,7 @@
           <w:r>
             <w:fldChar w:fldCharType="separate"/>
           </w:r>
-          <w:hyperlink w:anchor="_Toc58252106" w:history="1">
+          <w:hyperlink w:anchor="_Toc59289321" w:history="1">
             <w:r>
               <w:rPr>
                 <w:rStyle w:val="Hipervnculo"/>
@@ -122,7 +122,7 @@
                 <w:noProof/>
                 <w:webHidden/>
               </w:rPr>
-              <w:instrText xml:space="preserve"> PAGEREF _Toc58252106 \h </w:instrText>
+              <w:instrText xml:space="preserve"> PAGEREF _Toc59289321 \h </w:instrText>
             </w:r>
             <w:r>
               <w:rPr>
@@ -168,7 +168,7 @@
               <w:lang w:eastAsia="es-ES"/>
             </w:rPr>
           </w:pPr>
-          <w:hyperlink w:anchor="_Toc58252107" w:history="1">
+          <w:hyperlink w:anchor="_Toc59289322" w:history="1">
             <w:r>
               <w:rPr>
                 <w:rStyle w:val="Hipervnculo"/>
@@ -195,7 +195,7 @@
                 <w:noProof/>
                 <w:webHidden/>
               </w:rPr>
-              <w:instrText xml:space="preserve"> PAGEREF _Toc58252107 \h </w:instrText>
+              <w:instrText xml:space="preserve"> PAGEREF _Toc59289322 \h </w:instrText>
             </w:r>
             <w:r>
               <w:rPr>
@@ -241,7 +241,7 @@
               <w:lang w:eastAsia="es-ES"/>
             </w:rPr>
           </w:pPr>
-          <w:hyperlink w:anchor="_Toc58252108" w:history="1">
+          <w:hyperlink w:anchor="_Toc59289323" w:history="1">
             <w:r>
               <w:rPr>
                 <w:rStyle w:val="Hipervnculo"/>
@@ -283,7 +283,7 @@
                 <w:noProof/>
                 <w:webHidden/>
               </w:rPr>
-              <w:instrText xml:space="preserve"> PAGEREF _Toc58252108 \h </w:instrText>
+              <w:instrText xml:space="preserve"> PAGEREF _Toc59289323 \h </w:instrText>
             </w:r>
             <w:r>
               <w:rPr>
@@ -331,7 +331,7 @@
               <w:lang w:eastAsia="es-ES"/>
             </w:rPr>
           </w:pPr>
-          <w:hyperlink w:anchor="_Toc58252109" w:history="1">
+          <w:hyperlink w:anchor="_Toc59289324" w:history="1">
             <w:r>
               <w:rPr>
                 <w:rStyle w:val="Hipervnculo"/>
@@ -366,7 +366,7 @@
                 <w:noProof/>
                 <w:webHidden/>
               </w:rPr>
-              <w:instrText xml:space="preserve"> PAGEREF _Toc58252109 \h </w:instrText>
+              <w:instrText xml:space="preserve"> PAGEREF _Toc59289324 \h </w:instrText>
             </w:r>
             <w:r>
               <w:rPr>
@@ -412,7 +412,7 @@
               <w:lang w:eastAsia="es-ES"/>
             </w:rPr>
           </w:pPr>
-          <w:hyperlink w:anchor="_Toc58252110" w:history="1">
+          <w:hyperlink w:anchor="_Toc59289325" w:history="1">
             <w:r>
               <w:rPr>
                 <w:rStyle w:val="Hipervnculo"/>
@@ -439,7 +439,7 @@
                 <w:noProof/>
                 <w:webHidden/>
               </w:rPr>
-              <w:instrText xml:space="preserve"> PAGEREF _Toc58252110 \h </w:instrText>
+              <w:instrText xml:space="preserve"> PAGEREF _Toc59289325 \h </w:instrText>
             </w:r>
             <w:r>
               <w:rPr>
@@ -485,7 +485,7 @@
               <w:lang w:eastAsia="es-ES"/>
             </w:rPr>
           </w:pPr>
-          <w:hyperlink w:anchor="_Toc58252111" w:history="1">
+          <w:hyperlink w:anchor="_Toc59289326" w:history="1">
             <w:r>
               <w:rPr>
                 <w:rStyle w:val="Hipervnculo"/>
@@ -527,7 +527,7 @@
                 <w:noProof/>
                 <w:webHidden/>
               </w:rPr>
-              <w:instrText xml:space="preserve"> PAGEREF _Toc58252111 \h </w:instrText>
+              <w:instrText xml:space="preserve"> PAGEREF _Toc59289326 \h </w:instrText>
             </w:r>
             <w:r>
               <w:rPr>
@@ -574,7 +574,7 @@
               <w:lang w:eastAsia="es-ES"/>
             </w:rPr>
           </w:pPr>
-          <w:hyperlink w:anchor="_Toc58252112" w:history="1">
+          <w:hyperlink w:anchor="_Toc59289327" w:history="1">
             <w:r>
               <w:rPr>
                 <w:rStyle w:val="Hipervnculo"/>
@@ -601,7 +601,7 @@
                 <w:noProof/>
                 <w:webHidden/>
               </w:rPr>
-              <w:instrText xml:space="preserve"> PAGEREF _Toc58252112 \h </w:instrText>
+              <w:instrText xml:space="preserve"> PAGEREF _Toc59289327 \h </w:instrText>
             </w:r>
             <w:r>
               <w:rPr>
@@ -647,7 +647,7 @@
               <w:lang w:eastAsia="es-ES"/>
             </w:rPr>
           </w:pPr>
-          <w:hyperlink w:anchor="_Toc58252113" w:history="1">
+          <w:hyperlink w:anchor="_Toc59289328" w:history="1">
             <w:r>
               <w:rPr>
                 <w:rStyle w:val="Hipervnculo"/>
@@ -689,7 +689,7 @@
                 <w:noProof/>
                 <w:webHidden/>
               </w:rPr>
-              <w:instrText xml:space="preserve"> PAGEREF _Toc58252113 \h </w:instrText>
+              <w:instrText xml:space="preserve"> PAGEREF _Toc59289328 \h </w:instrText>
             </w:r>
             <w:r>
               <w:rPr>
@@ -735,7 +735,7 @@
               <w:lang w:eastAsia="es-ES"/>
             </w:rPr>
           </w:pPr>
-          <w:hyperlink w:anchor="_Toc58252114" w:history="1">
+          <w:hyperlink w:anchor="_Toc59289329" w:history="1">
             <w:r>
               <w:rPr>
                 <w:rStyle w:val="Hipervnculo"/>
@@ -778,7 +778,7 @@
                 <w:noProof/>
                 <w:webHidden/>
               </w:rPr>
-              <w:instrText xml:space="preserve"> PAGEREF _Toc58252114 \h </w:instrText>
+              <w:instrText xml:space="preserve"> PAGEREF _Toc59289329 \h </w:instrText>
             </w:r>
             <w:r>
               <w:rPr>
@@ -824,7 +824,7 @@
               <w:lang w:eastAsia="es-ES"/>
             </w:rPr>
           </w:pPr>
-          <w:hyperlink w:anchor="_Toc58252115" w:history="1">
+          <w:hyperlink w:anchor="_Toc59289330" w:history="1">
             <w:r>
               <w:rPr>
                 <w:rStyle w:val="Hipervnculo"/>
@@ -851,7 +851,7 @@
                 <w:noProof/>
                 <w:webHidden/>
               </w:rPr>
-              <w:instrText xml:space="preserve"> PAGEREF _Toc58252115 \h </w:instrText>
+              <w:instrText xml:space="preserve"> PAGEREF _Toc59289330 \h </w:instrText>
             </w:r>
             <w:r>
               <w:rPr>
@@ -899,7 +899,7 @@
               <w:lang w:eastAsia="es-ES"/>
             </w:rPr>
           </w:pPr>
-          <w:hyperlink w:anchor="_Toc58252116" w:history="1">
+          <w:hyperlink w:anchor="_Toc59289331" w:history="1">
             <w:r>
               <w:rPr>
                 <w:rStyle w:val="Hipervnculo"/>
@@ -942,7 +942,7 @@
                 <w:noProof/>
                 <w:webHidden/>
               </w:rPr>
-              <w:instrText xml:space="preserve"> PAGEREF _Toc58252116 \h </w:instrText>
+              <w:instrText xml:space="preserve"> PAGEREF _Toc59289331 \h </w:instrText>
             </w:r>
             <w:r>
               <w:rPr>
@@ -988,7 +988,7 @@
               <w:lang w:eastAsia="es-ES"/>
             </w:rPr>
           </w:pPr>
-          <w:hyperlink w:anchor="_Toc58252117" w:history="1">
+          <w:hyperlink w:anchor="_Toc59289332" w:history="1">
             <w:r>
               <w:rPr>
                 <w:rStyle w:val="Hipervnculo"/>
@@ -1015,7 +1015,7 @@
                 <w:noProof/>
                 <w:webHidden/>
               </w:rPr>
-              <w:instrText xml:space="preserve"> PAGEREF _Toc58252117 \h </w:instrText>
+              <w:instrText xml:space="preserve"> PAGEREF _Toc59289332 \h </w:instrText>
             </w:r>
             <w:r>
               <w:rPr>
@@ -1061,7 +1061,7 @@
               <w:lang w:eastAsia="es-ES"/>
             </w:rPr>
           </w:pPr>
-          <w:hyperlink w:anchor="_Toc58252118" w:history="1">
+          <w:hyperlink w:anchor="_Toc59289333" w:history="1">
             <w:r>
               <w:rPr>
                 <w:rStyle w:val="Hipervnculo"/>
@@ -1088,7 +1088,7 @@
                 <w:noProof/>
                 <w:webHidden/>
               </w:rPr>
-              <w:instrText xml:space="preserve"> PAGEREF _Toc58252118 \h </w:instrText>
+              <w:instrText xml:space="preserve"> PAGEREF _Toc59289333 \h </w:instrText>
             </w:r>
             <w:r>
               <w:rPr>
@@ -1136,7 +1136,7 @@
               <w:lang w:eastAsia="es-ES"/>
             </w:rPr>
           </w:pPr>
-          <w:hyperlink w:anchor="_Toc58252119" w:history="1">
+          <w:hyperlink w:anchor="_Toc59289334" w:history="1">
             <w:r>
               <w:rPr>
                 <w:rStyle w:val="Hipervnculo"/>
@@ -1163,7 +1163,7 @@
                 <w:noProof/>
                 <w:webHidden/>
               </w:rPr>
-              <w:instrText xml:space="preserve"> PAGEREF _Toc58252119 \h </w:instrText>
+              <w:instrText xml:space="preserve"> PAGEREF _Toc59289334 \h </w:instrText>
             </w:r>
             <w:r>
               <w:rPr>
@@ -1209,7 +1209,7 @@
               <w:lang w:eastAsia="es-ES"/>
             </w:rPr>
           </w:pPr>
-          <w:hyperlink w:anchor="_Toc58252120" w:history="1">
+          <w:hyperlink w:anchor="_Toc59289335" w:history="1">
             <w:r>
               <w:rPr>
                 <w:rStyle w:val="Hipervnculo"/>
@@ -1236,7 +1236,7 @@
                 <w:noProof/>
                 <w:webHidden/>
               </w:rPr>
-              <w:instrText xml:space="preserve"> PAGEREF _Toc58252120 \h </w:instrText>
+              <w:instrText xml:space="preserve"> PAGEREF _Toc59289335 \h </w:instrText>
             </w:r>
             <w:r>
               <w:rPr>
@@ -1283,7 +1283,7 @@
               <w:lang w:eastAsia="es-ES"/>
             </w:rPr>
           </w:pPr>
-          <w:hyperlink w:anchor="_Toc58252121" w:history="1">
+          <w:hyperlink w:anchor="_Toc59289336" w:history="1">
             <w:r>
               <w:rPr>
                 <w:rStyle w:val="Hipervnculo"/>
@@ -1310,7 +1310,7 @@
                 <w:noProof/>
                 <w:webHidden/>
               </w:rPr>
-              <w:instrText xml:space="preserve"> PAGEREF _Toc58252121 \h </w:instrText>
+              <w:instrText xml:space="preserve"> PAGEREF _Toc59289336 \h </w:instrText>
             </w:r>
             <w:r>
               <w:rPr>
@@ -1357,7 +1357,7 @@
               <w:lang w:eastAsia="es-ES"/>
             </w:rPr>
           </w:pPr>
-          <w:hyperlink w:anchor="_Toc58252122" w:history="1">
+          <w:hyperlink w:anchor="_Toc59289337" w:history="1">
             <w:r>
               <w:rPr>
                 <w:rStyle w:val="Hipervnculo"/>
@@ -1384,7 +1384,7 @@
                 <w:noProof/>
                 <w:webHidden/>
               </w:rPr>
-              <w:instrText xml:space="preserve"> PAGEREF _Toc58252122 \h </w:instrText>
+              <w:instrText xml:space="preserve"> PAGEREF _Toc59289337 \h </w:instrText>
             </w:r>
             <w:r>
               <w:rPr>
@@ -1431,7 +1431,7 @@
               <w:lang w:eastAsia="es-ES"/>
             </w:rPr>
           </w:pPr>
-          <w:hyperlink w:anchor="_Toc58252123" w:history="1">
+          <w:hyperlink w:anchor="_Toc59289338" w:history="1">
             <w:r>
               <w:rPr>
                 <w:rStyle w:val="Hipervnculo"/>
@@ -1458,7 +1458,7 @@
                 <w:noProof/>
                 <w:webHidden/>
               </w:rPr>
-              <w:instrText xml:space="preserve"> PAGEREF _Toc58252123 \h </w:instrText>
+              <w:instrText xml:space="preserve"> PAGEREF _Toc59289338 \h </w:instrText>
             </w:r>
             <w:r>
               <w:rPr>
@@ -1505,7 +1505,7 @@
               <w:lang w:eastAsia="es-ES"/>
             </w:rPr>
           </w:pPr>
-          <w:hyperlink w:anchor="_Toc58252124" w:history="1">
+          <w:hyperlink w:anchor="_Toc59289339" w:history="1">
             <w:r>
               <w:rPr>
                 <w:rStyle w:val="Hipervnculo"/>
@@ -1532,7 +1532,7 @@
                 <w:noProof/>
                 <w:webHidden/>
               </w:rPr>
-              <w:instrText xml:space="preserve"> PAGEREF _Toc58252124 \h </w:instrText>
+              <w:instrText xml:space="preserve"> PAGEREF _Toc59289339 \h </w:instrText>
             </w:r>
             <w:r>
               <w:rPr>
@@ -1579,7 +1579,7 @@
               <w:lang w:eastAsia="es-ES"/>
             </w:rPr>
           </w:pPr>
-          <w:hyperlink w:anchor="_Toc58252125" w:history="1">
+          <w:hyperlink w:anchor="_Toc59289340" w:history="1">
             <w:r>
               <w:rPr>
                 <w:rStyle w:val="Hipervnculo"/>
@@ -1606,7 +1606,7 @@
                 <w:noProof/>
                 <w:webHidden/>
               </w:rPr>
-              <w:instrText xml:space="preserve"> PAGEREF _Toc58252125 \h </w:instrText>
+              <w:instrText xml:space="preserve"> PAGEREF _Toc59289340 \h </w:instrText>
             </w:r>
             <w:r>
               <w:rPr>
@@ -1653,7 +1653,7 @@
               <w:lang w:eastAsia="es-ES"/>
             </w:rPr>
           </w:pPr>
-          <w:hyperlink w:anchor="_Toc58252126" w:history="1">
+          <w:hyperlink w:anchor="_Toc59289341" w:history="1">
             <w:r>
               <w:rPr>
                 <w:rStyle w:val="Hipervnculo"/>
@@ -1680,7 +1680,7 @@
                 <w:noProof/>
                 <w:webHidden/>
               </w:rPr>
-              <w:instrText xml:space="preserve"> PAGEREF _Toc58252126 \h </w:instrText>
+              <w:instrText xml:space="preserve"> PAGEREF _Toc59289341 \h </w:instrText>
             </w:r>
             <w:r>
               <w:rPr>
@@ -1727,7 +1727,7 @@
               <w:lang w:eastAsia="es-ES"/>
             </w:rPr>
           </w:pPr>
-          <w:hyperlink w:anchor="_Toc58252127" w:history="1">
+          <w:hyperlink w:anchor="_Toc59289342" w:history="1">
             <w:r>
               <w:rPr>
                 <w:rStyle w:val="Hipervnculo"/>
@@ -1754,7 +1754,7 @@
                 <w:noProof/>
                 <w:webHidden/>
               </w:rPr>
-              <w:instrText xml:space="preserve"> PAGEREF _Toc58252127 \h </w:instrText>
+              <w:instrText xml:space="preserve"> PAGEREF _Toc59289342 \h </w:instrText>
             </w:r>
             <w:r>
               <w:rPr>
@@ -1800,7 +1800,7 @@
               <w:lang w:eastAsia="es-ES"/>
             </w:rPr>
           </w:pPr>
-          <w:hyperlink w:anchor="_Toc58252128" w:history="1">
+          <w:hyperlink w:anchor="_Toc59289343" w:history="1">
             <w:r>
               <w:rPr>
                 <w:rStyle w:val="Hipervnculo"/>
@@ -1827,7 +1827,7 @@
                 <w:noProof/>
                 <w:webHidden/>
               </w:rPr>
-              <w:instrText xml:space="preserve"> PAGEREF _Toc58252128 \h </w:instrText>
+              <w:instrText xml:space="preserve"> PAGEREF _Toc59289343 \h </w:instrText>
             </w:r>
             <w:r>
               <w:rPr>
@@ -1874,7 +1874,7 @@
               <w:lang w:eastAsia="es-ES"/>
             </w:rPr>
           </w:pPr>
-          <w:hyperlink w:anchor="_Toc58252129" w:history="1">
+          <w:hyperlink w:anchor="_Toc59289344" w:history="1">
             <w:r>
               <w:rPr>
                 <w:rStyle w:val="Hipervnculo"/>
@@ -1901,7 +1901,7 @@
                 <w:noProof/>
                 <w:webHidden/>
               </w:rPr>
-              <w:instrText xml:space="preserve"> PAGEREF _Toc58252129 \h </w:instrText>
+              <w:instrText xml:space="preserve"> PAGEREF _Toc59289344 \h </w:instrText>
             </w:r>
             <w:r>
               <w:rPr>
@@ -1949,7 +1949,7 @@
               <w:lang w:eastAsia="es-ES"/>
             </w:rPr>
           </w:pPr>
-          <w:hyperlink w:anchor="_Toc58252130" w:history="1">
+          <w:hyperlink w:anchor="_Toc59289345" w:history="1">
             <w:r>
               <w:rPr>
                 <w:rStyle w:val="Hipervnculo"/>
@@ -1976,7 +1976,7 @@
                 <w:noProof/>
                 <w:webHidden/>
               </w:rPr>
-              <w:instrText xml:space="preserve"> PAGEREF _Toc58252130 \h </w:instrText>
+              <w:instrText xml:space="preserve"> PAGEREF _Toc59289345 \h </w:instrText>
             </w:r>
             <w:r>
               <w:rPr>
@@ -2024,7 +2024,7 @@
               <w:lang w:eastAsia="es-ES"/>
             </w:rPr>
           </w:pPr>
-          <w:hyperlink w:anchor="_Toc58252131" w:history="1">
+          <w:hyperlink w:anchor="_Toc59289346" w:history="1">
             <w:r>
               <w:rPr>
                 <w:rStyle w:val="Hipervnculo"/>
@@ -2051,7 +2051,7 @@
                 <w:noProof/>
                 <w:webHidden/>
               </w:rPr>
-              <w:instrText xml:space="preserve"> PAGEREF _Toc58252131 \h </w:instrText>
+              <w:instrText xml:space="preserve"> PAGEREF _Toc59289346 \h </w:instrText>
             </w:r>
             <w:r>
               <w:rPr>
@@ -2099,13 +2099,13 @@
               <w:lang w:eastAsia="es-ES"/>
             </w:rPr>
           </w:pPr>
-          <w:hyperlink w:anchor="_Toc58252132" w:history="1">
+          <w:hyperlink w:anchor="_Toc59289347" w:history="1">
             <w:r>
               <w:rPr>
                 <w:rStyle w:val="Hipervnculo"/>
                 <w:noProof/>
               </w:rPr>
-              <w:t>Anexo</w:t>
+              <w:t>Análisis Semántico</w:t>
             </w:r>
             <w:r>
               <w:rPr>
@@ -2126,7 +2126,7 @@
                 <w:noProof/>
                 <w:webHidden/>
               </w:rPr>
-              <w:instrText xml:space="preserve"> PAGEREF _Toc58252132 \h </w:instrText>
+              <w:instrText xml:space="preserve"> PAGEREF _Toc59289347 \h </w:instrText>
             </w:r>
             <w:r>
               <w:rPr>
@@ -2174,13 +2174,13 @@
               <w:lang w:eastAsia="es-ES"/>
             </w:rPr>
           </w:pPr>
-          <w:hyperlink w:anchor="_Toc58252133" w:history="1">
+          <w:hyperlink w:anchor="_Toc59289348" w:history="1">
             <w:r>
               <w:rPr>
                 <w:rStyle w:val="Hipervnculo"/>
                 <w:noProof/>
               </w:rPr>
-              <w:t>Webgrafía</w:t>
+              <w:t>Anexo</w:t>
             </w:r>
             <w:r>
               <w:rPr>
@@ -2201,7 +2201,7 @@
                 <w:noProof/>
                 <w:webHidden/>
               </w:rPr>
-              <w:instrText xml:space="preserve"> PAGEREF _Toc58252133 \h </w:instrText>
+              <w:instrText xml:space="preserve"> PAGEREF _Toc59289348 \h </w:instrText>
             </w:r>
             <w:r>
               <w:rPr>
@@ -2222,6 +2222,81 @@
                 <w:webHidden/>
               </w:rPr>
               <w:t>22</w:t>
+            </w:r>
+            <w:r>
+              <w:rPr>
+                <w:noProof/>
+                <w:webHidden/>
+              </w:rPr>
+              <w:fldChar w:fldCharType="end"/>
+            </w:r>
+          </w:hyperlink>
+        </w:p>
+        <w:p>
+          <w:pPr>
+            <w:pStyle w:val="TDC1"/>
+            <w:tabs>
+              <w:tab w:val="right" w:leader="dot" w:pos="8494"/>
+            </w:tabs>
+            <w:rPr>
+              <w:rFonts w:asciiTheme="minorHAnsi" w:eastAsiaTheme="minorEastAsia" w:hAnsiTheme="minorHAnsi" w:cstheme="minorBidi"/>
+              <w:b w:val="0"/>
+              <w:bCs w:val="0"/>
+              <w:caps w:val="0"/>
+              <w:noProof/>
+              <w:sz w:val="22"/>
+              <w:szCs w:val="22"/>
+              <w:lang w:eastAsia="es-ES"/>
+            </w:rPr>
+          </w:pPr>
+          <w:hyperlink w:anchor="_Toc59289349" w:history="1">
+            <w:r>
+              <w:rPr>
+                <w:rStyle w:val="Hipervnculo"/>
+                <w:noProof/>
+              </w:rPr>
+              <w:t>Webgrafía</w:t>
+            </w:r>
+            <w:r>
+              <w:rPr>
+                <w:noProof/>
+                <w:webHidden/>
+              </w:rPr>
+              <w:tab/>
+            </w:r>
+            <w:r>
+              <w:rPr>
+                <w:noProof/>
+                <w:webHidden/>
+              </w:rPr>
+              <w:fldChar w:fldCharType="begin"/>
+            </w:r>
+            <w:r>
+              <w:rPr>
+                <w:noProof/>
+                <w:webHidden/>
+              </w:rPr>
+              <w:instrText xml:space="preserve"> PAGEREF _Toc59289349 \h </w:instrText>
+            </w:r>
+            <w:r>
+              <w:rPr>
+                <w:noProof/>
+                <w:webHidden/>
+              </w:rPr>
+            </w:r>
+            <w:r>
+              <w:rPr>
+                <w:noProof/>
+                <w:webHidden/>
+              </w:rPr>
+              <w:fldChar w:fldCharType="separate"/>
+            </w:r>
+            <w:r>
+              <w:rPr>
+                <w:noProof/>
+                <w:webHidden/>
+              </w:rPr>
+              <w:t>23</w:t>
             </w:r>
             <w:r>
               <w:rPr>
@@ -2260,7 +2335,7 @@
       <w:pPr>
         <w:pStyle w:val="Ttulo1"/>
       </w:pPr>
-      <w:bookmarkStart w:id="1" w:name="_Toc58252106"/>
+      <w:bookmarkStart w:id="1" w:name="_Toc59289321"/>
       <w:r>
         <w:lastRenderedPageBreak/>
         <w:t>Objetivos</w:t>
@@ -2276,7 +2351,7 @@
       <w:pPr>
         <w:pStyle w:val="Ttulo2"/>
       </w:pPr>
-      <w:bookmarkStart w:id="2" w:name="_Toc58252107"/>
+      <w:bookmarkStart w:id="2" w:name="_Toc59289322"/>
       <w:r>
         <w:t>Objetivos comunes</w:t>
       </w:r>
@@ -2472,7 +2547,7 @@
       <w:pPr>
         <w:pStyle w:val="Ttulo2"/>
       </w:pPr>
-      <w:bookmarkStart w:id="3" w:name="_Toc58252108"/>
+      <w:bookmarkStart w:id="3" w:name="_Toc59289323"/>
       <w:r>
         <w:t>Objetivos espec</w:t>
       </w:r>
@@ -2589,7 +2664,7 @@
           <w:rFonts w:ascii="Calibri" w:hAnsi="Calibri" w:cs="Calibri"/>
         </w:rPr>
       </w:pPr>
-      <w:bookmarkStart w:id="4" w:name="_Toc58252109"/>
+      <w:bookmarkStart w:id="4" w:name="_Toc59289324"/>
       <w:r>
         <w:lastRenderedPageBreak/>
         <w:t>Analizador L</w:t>
@@ -2670,7 +2745,7 @@
       <w:pPr>
         <w:pStyle w:val="Ttulo2"/>
       </w:pPr>
-      <w:bookmarkStart w:id="5" w:name="_Toc58252110"/>
+      <w:bookmarkStart w:id="5" w:name="_Toc59289325"/>
       <w:r>
         <w:t>Tokens</w:t>
       </w:r>
@@ -3548,7 +3623,7 @@
       <w:pPr>
         <w:pStyle w:val="Ttulo2"/>
       </w:pPr>
-      <w:bookmarkStart w:id="6" w:name="_Toc58252111"/>
+      <w:bookmarkStart w:id="6" w:name="_Toc59289326"/>
       <w:r>
         <w:t>Gram</w:t>
       </w:r>
@@ -4111,7 +4186,7 @@
       <w:pPr>
         <w:pStyle w:val="Ttulo3"/>
       </w:pPr>
-      <w:bookmarkStart w:id="7" w:name="_Toc58252112"/>
+      <w:bookmarkStart w:id="7" w:name="_Toc59289327"/>
       <w:r>
         <w:t>Leyenda</w:t>
       </w:r>
@@ -4296,7 +4371,7 @@
       <w:pPr>
         <w:pStyle w:val="Ttulo2"/>
       </w:pPr>
-      <w:bookmarkStart w:id="8" w:name="_Toc58252113"/>
+      <w:bookmarkStart w:id="8" w:name="_Toc59289328"/>
       <w:r>
         <w:lastRenderedPageBreak/>
         <w:t>Aut</w:t>
@@ -4380,7 +4455,7 @@
           <w:rFonts w:cs="Calibri"/>
         </w:rPr>
       </w:pPr>
-      <w:bookmarkStart w:id="9" w:name="_Toc58252114"/>
+      <w:bookmarkStart w:id="9" w:name="_Toc59289329"/>
       <w:r>
         <w:t>Acciones Sem</w:t>
       </w:r>
@@ -5203,7 +5278,7 @@
       <w:pPr>
         <w:pStyle w:val="Ttulo2"/>
       </w:pPr>
-      <w:bookmarkStart w:id="10" w:name="_Toc58252115"/>
+      <w:bookmarkStart w:id="10" w:name="_Toc59289330"/>
       <w:r>
         <w:lastRenderedPageBreak/>
         <w:t>Autómata Tabular</w:t>
@@ -12872,7 +12947,7 @@
           <w:rFonts w:cs="Calibri"/>
         </w:rPr>
       </w:pPr>
-      <w:bookmarkStart w:id="11" w:name="_Toc58252116"/>
+      <w:bookmarkStart w:id="11" w:name="_Toc59289331"/>
       <w:r>
         <w:lastRenderedPageBreak/>
         <w:t>Tabla de S</w:t>
@@ -12895,7 +12970,7 @@
       <w:pPr>
         <w:pStyle w:val="Ttulo2"/>
       </w:pPr>
-      <w:bookmarkStart w:id="12" w:name="_Toc58252117"/>
+      <w:bookmarkStart w:id="12" w:name="_Toc59289332"/>
       <w:r>
         <w:t>Diseño</w:t>
       </w:r>
@@ -13065,7 +13140,7 @@
       <w:pPr>
         <w:pStyle w:val="Ttulo2"/>
       </w:pPr>
-      <w:bookmarkStart w:id="13" w:name="_Toc58252118"/>
+      <w:bookmarkStart w:id="13" w:name="_Toc59289333"/>
       <w:r>
         <w:t>Ejemplo de Output</w:t>
       </w:r>
@@ -13162,7 +13237,7 @@
           <w:color w:val="7030A0"/>
         </w:rPr>
       </w:pPr>
-      <w:bookmarkStart w:id="14" w:name="_Toc58252119"/>
+      <w:bookmarkStart w:id="14" w:name="_Toc59289334"/>
       <w:r>
         <w:lastRenderedPageBreak/>
         <w:t>Analizador Sintáctico</w:t>
@@ -13173,7 +13248,7 @@
       <w:pPr>
         <w:pStyle w:val="Ttulo2"/>
       </w:pPr>
-      <w:bookmarkStart w:id="15" w:name="_Toc58252120"/>
+      <w:bookmarkStart w:id="15" w:name="_Toc59289335"/>
       <w:r>
         <w:t>Gramática</w:t>
       </w:r>
@@ -13183,7 +13258,7 @@
       </w:r>
     </w:p>
     <w:p>
-      <w:bookmarkStart w:id="16" w:name="_Toc58252121"/>
+      <w:bookmarkStart w:id="16" w:name="_Toc59289336"/>
       <w:r>
         <w:rPr>
           <w:rStyle w:val="Ttulo3Car"/>
@@ -13213,7 +13288,7 @@
       <w:pPr>
         <w:pStyle w:val="Ttulo3"/>
       </w:pPr>
-      <w:bookmarkStart w:id="17" w:name="_Toc58252122"/>
+      <w:bookmarkStart w:id="17" w:name="_Toc59289337"/>
       <w:r>
         <w:t>Inicio</w:t>
       </w:r>
@@ -13234,7 +13309,7 @@
       </w:r>
     </w:p>
     <w:p>
-      <w:bookmarkStart w:id="18" w:name="_Toc58252123"/>
+      <w:bookmarkStart w:id="18" w:name="_Toc59289338"/>
       <w:r>
         <w:rPr>
           <w:rStyle w:val="Ttulo3Car"/>
@@ -13440,7 +13515,7 @@
       <w:pPr>
         <w:pStyle w:val="Ttulo3"/>
       </w:pPr>
-      <w:bookmarkStart w:id="19" w:name="_Toc58252124"/>
+      <w:bookmarkStart w:id="19" w:name="_Toc59289339"/>
       <w:r>
         <w:t>Sentencias:</w:t>
       </w:r>
@@ -13495,7 +13570,19 @@
         <w:rPr>
           <w:lang w:val="en-GB"/>
         </w:rPr>
-        <w:t xml:space="preserve"> id = E ; | id ( L ) ; | alert ( E ) ; | input ( id ) ; | return X ; | id -= L ;</w:t>
+        <w:t xml:space="preserve"> id = E ; | id ( L ) ; | alert ( E ) ; | input ( id ) ; | return X ; | id -= </w:t>
+      </w:r>
+      <w:r>
+        <w:rPr>
+          <w:lang w:val="en-GB"/>
+        </w:rPr>
+        <w:t>E</w:t>
+      </w:r>
+      <w:r>
+        <w:rPr>
+          <w:lang w:val="en-GB"/>
+        </w:rPr>
+        <w:t xml:space="preserve"> ;</w:t>
       </w:r>
     </w:p>
     <w:p>
@@ -13562,7 +13649,7 @@
       <w:pPr>
         <w:pStyle w:val="Ttulo3"/>
       </w:pPr>
-      <w:bookmarkStart w:id="20" w:name="_Toc58252125"/>
+      <w:bookmarkStart w:id="20" w:name="_Toc59289340"/>
       <w:r>
         <w:t>Expresiones</w:t>
       </w:r>
@@ -13651,7 +13738,7 @@
       </w:r>
     </w:p>
     <w:p>
-      <w:bookmarkStart w:id="21" w:name="_Toc58252126"/>
+      <w:bookmarkStart w:id="21" w:name="_Toc59289341"/>
       <w:r>
         <w:rPr>
           <w:rStyle w:val="Ttulo3Car"/>
@@ -13701,7 +13788,7 @@
       <w:pPr>
         <w:pStyle w:val="Ttulo3"/>
       </w:pPr>
-      <w:bookmarkStart w:id="22" w:name="_Toc58252127"/>
+      <w:bookmarkStart w:id="22" w:name="_Toc59289342"/>
       <w:r>
         <w:t>Return</w:t>
       </w:r>
@@ -13728,7 +13815,7 @@
       <w:pPr>
         <w:pStyle w:val="Ttulo2"/>
       </w:pPr>
-      <w:bookmarkStart w:id="23" w:name="_Toc58252128"/>
+      <w:bookmarkStart w:id="23" w:name="_Toc59289343"/>
       <w:r>
         <w:lastRenderedPageBreak/>
         <w:t>LR(1)</w:t>
@@ -13783,7 +13870,7 @@
       <w:pPr>
         <w:pStyle w:val="Ttulo3"/>
       </w:pPr>
-      <w:bookmarkStart w:id="24" w:name="_Toc58252129"/>
+      <w:bookmarkStart w:id="24" w:name="_Toc59289344"/>
       <w:r>
         <w:t>Justificación de LR(1)</w:t>
       </w:r>
@@ -15442,8 +15529,57 @@
           <w:sz w:val="20"/>
           <w:szCs w:val="20"/>
         </w:rPr>
-        <w:t xml:space="preserve"> identificador restaAsignacion L puntoYcoma</w:t>
-      </w:r>
+        <w:t xml:space="preserve"> identificador </w:t>
+      </w:r>
+      <w:proofErr w:type="spellStart"/>
+      <w:r>
+        <w:rPr>
+          <w:rFonts w:ascii="Courier New" w:hAnsi="Courier New" w:cs="Courier New"/>
+          <w:color w:val="000000" w:themeColor="text1"/>
+          <w:sz w:val="20"/>
+          <w:szCs w:val="20"/>
+        </w:rPr>
+        <w:t>restaAsignacion</w:t>
+      </w:r>
+      <w:proofErr w:type="spellEnd"/>
+      <w:r>
+        <w:rPr>
+          <w:rFonts w:ascii="Courier New" w:hAnsi="Courier New" w:cs="Courier New"/>
+          <w:color w:val="000000" w:themeColor="text1"/>
+          <w:sz w:val="20"/>
+          <w:szCs w:val="20"/>
+        </w:rPr>
+        <w:t xml:space="preserve"> </w:t>
+      </w:r>
+      <w:r>
+        <w:rPr>
+          <w:rFonts w:ascii="Courier New" w:hAnsi="Courier New" w:cs="Courier New"/>
+          <w:color w:val="000000" w:themeColor="text1"/>
+          <w:sz w:val="20"/>
+          <w:szCs w:val="20"/>
+        </w:rPr>
+        <w:t>E</w:t>
+      </w:r>
+      <w:r>
+        <w:rPr>
+          <w:rFonts w:ascii="Courier New" w:hAnsi="Courier New" w:cs="Courier New"/>
+          <w:color w:val="000000" w:themeColor="text1"/>
+          <w:sz w:val="20"/>
+          <w:szCs w:val="20"/>
+        </w:rPr>
+        <w:t xml:space="preserve"> </w:t>
+      </w:r>
+      <w:proofErr w:type="spellStart"/>
+      <w:r>
+        <w:rPr>
+          <w:rFonts w:ascii="Courier New" w:hAnsi="Courier New" w:cs="Courier New"/>
+          <w:color w:val="000000" w:themeColor="text1"/>
+          <w:sz w:val="20"/>
+          <w:szCs w:val="20"/>
+        </w:rPr>
+        <w:t>puntoYcoma</w:t>
+      </w:r>
+      <w:proofErr w:type="spellEnd"/>
     </w:p>
     <w:p>
       <w:pPr>
@@ -17550,7 +17686,7 @@
       <w:pPr>
         <w:pStyle w:val="Ttulo1"/>
       </w:pPr>
-      <w:bookmarkStart w:id="25" w:name="_Toc58252130"/>
+      <w:bookmarkStart w:id="25" w:name="_Toc59289345"/>
       <w:r>
         <w:lastRenderedPageBreak/>
         <w:t>Errores</w:t>
@@ -17770,7 +17906,7 @@
       <w:pPr>
         <w:pStyle w:val="Ttulo1"/>
       </w:pPr>
-      <w:bookmarkStart w:id="26" w:name="_Toc58252131"/>
+      <w:bookmarkStart w:id="26" w:name="_Toc59289346"/>
       <w:r>
         <w:lastRenderedPageBreak/>
         <w:t>Observaciones al corrector</w:t>
@@ -19992,8 +20128,57 @@
           <w:sz w:val="20"/>
           <w:szCs w:val="20"/>
         </w:rPr>
-        <w:t xml:space="preserve"> identificador restaAsignacion L puntoYcoma</w:t>
-      </w:r>
+        <w:t xml:space="preserve"> identificador </w:t>
+      </w:r>
+      <w:proofErr w:type="spellStart"/>
+      <w:r>
+        <w:rPr>
+          <w:rFonts w:ascii="Courier New" w:hAnsi="Courier New" w:cs="Courier New"/>
+          <w:color w:val="000000"/>
+          <w:sz w:val="20"/>
+          <w:szCs w:val="20"/>
+        </w:rPr>
+        <w:t>restaAsignacion</w:t>
+      </w:r>
+      <w:proofErr w:type="spellEnd"/>
+      <w:r>
+        <w:rPr>
+          <w:rFonts w:ascii="Courier New" w:hAnsi="Courier New" w:cs="Courier New"/>
+          <w:color w:val="000000"/>
+          <w:sz w:val="20"/>
+          <w:szCs w:val="20"/>
+        </w:rPr>
+        <w:t xml:space="preserve"> </w:t>
+      </w:r>
+      <w:r>
+        <w:rPr>
+          <w:rFonts w:ascii="Courier New" w:hAnsi="Courier New" w:cs="Courier New"/>
+          <w:color w:val="000000"/>
+          <w:sz w:val="20"/>
+          <w:szCs w:val="20"/>
+        </w:rPr>
+        <w:t>E</w:t>
+      </w:r>
+      <w:r>
+        <w:rPr>
+          <w:rFonts w:ascii="Courier New" w:hAnsi="Courier New" w:cs="Courier New"/>
+          <w:color w:val="000000"/>
+          <w:sz w:val="20"/>
+          <w:szCs w:val="20"/>
+        </w:rPr>
+        <w:t xml:space="preserve"> </w:t>
+      </w:r>
+      <w:proofErr w:type="spellStart"/>
+      <w:r>
+        <w:rPr>
+          <w:rFonts w:ascii="Courier New" w:hAnsi="Courier New" w:cs="Courier New"/>
+          <w:color w:val="000000"/>
+          <w:sz w:val="20"/>
+          <w:szCs w:val="20"/>
+        </w:rPr>
+        <w:t>puntoYcoma</w:t>
+      </w:r>
+      <w:proofErr w:type="spellEnd"/>
     </w:p>
     <w:p>
       <w:pPr>
@@ -22179,12 +22364,26 @@
       <w:pPr>
         <w:pStyle w:val="Ttulo1"/>
       </w:pPr>
-      <w:bookmarkStart w:id="27" w:name="_Toc58252132"/>
+      <w:bookmarkStart w:id="27" w:name="_Toc59289347"/>
+      <w:r>
+        <w:lastRenderedPageBreak/>
+        <w:t>Análisis Semántico</w:t>
+      </w:r>
+      <w:bookmarkEnd w:id="27"/>
+      <w:r>
+        <w:br w:type="page"/>
+      </w:r>
+    </w:p>
+    <w:p>
+      <w:pPr>
+        <w:pStyle w:val="Ttulo1"/>
+      </w:pPr>
+      <w:bookmarkStart w:id="28" w:name="_Toc59289348"/>
       <w:r>
         <w:lastRenderedPageBreak/>
         <w:t>Anexo</w:t>
       </w:r>
-      <w:bookmarkEnd w:id="27"/>
+      <w:bookmarkEnd w:id="28"/>
       <w:r>
         <w:br w:type="page"/>
       </w:r>
@@ -22193,12 +22392,12 @@
       <w:pPr>
         <w:pStyle w:val="Ttulo1"/>
       </w:pPr>
-      <w:bookmarkStart w:id="28" w:name="_Toc58252133"/>
+      <w:bookmarkStart w:id="29" w:name="_Toc59289349"/>
       <w:r>
         <w:lastRenderedPageBreak/>
         <w:t>Webgrafía</w:t>
       </w:r>
-      <w:bookmarkEnd w:id="28"/>
+      <w:bookmarkEnd w:id="29"/>
     </w:p>
     <w:p>
       <w:r>
